--- a/doc/孙国平   男.docx
+++ b/doc/孙国平   男.docx
@@ -1484,11 +1484,6 @@
       </w:r>
     </w:p>
     <w:p>
-      <w:pPr>
-        <w:rPr>
-          <w:rFonts w:hint="eastAsia"/>
-        </w:rPr>
-      </w:pPr>
       <w:r>
         <w:rPr>
           <w:rFonts w:hint="eastAsia"/>
@@ -1503,21 +1498,11 @@
       </w:r>
     </w:p>
     <w:p>
-      <w:pPr>
-        <w:rPr>
-          <w:rFonts w:hint="eastAsia"/>
-        </w:rPr>
-      </w:pPr>
       <w:r>
         <w:t>2016/2/20</w:t>
       </w:r>
     </w:p>
     <w:p>
-      <w:pPr>
-        <w:rPr>
-          <w:rFonts w:hint="eastAsia"/>
-        </w:rPr>
-      </w:pPr>
       <w:r>
         <w:rPr>
           <w:rFonts w:hint="eastAsia"/>
@@ -1540,9 +1525,6 @@
     <w:p>
       <w:pPr>
         <w:ind w:firstLine="630"/>
-        <w:rPr>
-          <w:rFonts w:hint="eastAsia"/>
-        </w:rPr>
       </w:pPr>
       <w:r>
         <w:rPr>
@@ -1576,6 +1558,264 @@
       </w:r>
     </w:p>
     <w:p>
+      <w:r>
+        <w:rPr>
+          <w:rFonts w:hint="eastAsia"/>
+        </w:rPr>
+        <w:t>舌：舌红</w:t>
+      </w:r>
+      <w:r>
+        <w:rPr>
+          <w:rFonts w:hint="eastAsia"/>
+        </w:rPr>
+        <w:t xml:space="preserve">  </w:t>
+      </w:r>
+      <w:r>
+        <w:rPr>
+          <w:rFonts w:hint="eastAsia"/>
+        </w:rPr>
+        <w:t>苔白</w:t>
+      </w:r>
+    </w:p>
+    <w:p>
+      <w:r>
+        <w:rPr>
+          <w:rFonts w:hint="eastAsia"/>
+        </w:rPr>
+        <w:t>主症：</w:t>
+      </w:r>
+      <w:r>
+        <w:rPr>
+          <w:rFonts w:hint="eastAsia"/>
+        </w:rPr>
+        <w:t>肺痒</w:t>
+      </w:r>
+      <w:r>
+        <w:rPr>
+          <w:rFonts w:hint="eastAsia"/>
+        </w:rPr>
+        <w:t>咳嗽，</w:t>
+      </w:r>
+      <w:r>
+        <w:rPr>
+          <w:rFonts w:hint="eastAsia"/>
+        </w:rPr>
+        <w:t>(</w:t>
+      </w:r>
+      <w:r>
+        <w:rPr>
+          <w:rFonts w:hint="eastAsia"/>
+        </w:rPr>
+        <w:t>水气加胆逆加肺寒</w:t>
+      </w:r>
+      <w:r>
+        <w:rPr>
+          <w:rFonts w:hint="eastAsia"/>
+        </w:rPr>
+        <w:t>)</w:t>
+      </w:r>
+      <w:r>
+        <w:rPr>
+          <w:rFonts w:hint="eastAsia"/>
+        </w:rPr>
+        <w:t>，大便粘腻偏黑。</w:t>
+      </w:r>
+    </w:p>
+    <w:p>
+      <w:r>
+        <w:rPr>
+          <w:rFonts w:hint="eastAsia"/>
+        </w:rPr>
+        <w:t>方：</w:t>
+      </w:r>
+      <w:r>
+        <w:rPr>
+          <w:rFonts w:hint="eastAsia"/>
+        </w:rPr>
+        <w:t>陈皮</w:t>
+      </w:r>
+      <w:r>
+        <w:rPr>
+          <w:rFonts w:hint="eastAsia"/>
+        </w:rPr>
+        <w:t>50</w:t>
+      </w:r>
+      <w:r>
+        <w:rPr>
+          <w:rFonts w:hint="eastAsia"/>
+        </w:rPr>
+        <w:t>枳壳</w:t>
+      </w:r>
+      <w:r>
+        <w:rPr>
+          <w:rFonts w:hint="eastAsia"/>
+        </w:rPr>
+        <w:t>10</w:t>
+      </w:r>
+      <w:r>
+        <w:rPr>
+          <w:rFonts w:hint="eastAsia"/>
+        </w:rPr>
+        <w:t>生姜</w:t>
+      </w:r>
+      <w:r>
+        <w:rPr>
+          <w:rFonts w:hint="eastAsia"/>
+        </w:rPr>
+        <w:t>12</w:t>
+      </w:r>
+      <w:r>
+        <w:rPr>
+          <w:rFonts w:hint="eastAsia"/>
+        </w:rPr>
+        <w:t>茯苓</w:t>
+      </w:r>
+      <w:r>
+        <w:rPr>
+          <w:rFonts w:hint="eastAsia"/>
+        </w:rPr>
+        <w:t>30</w:t>
+      </w:r>
+      <w:r>
+        <w:rPr>
+          <w:rFonts w:hint="eastAsia"/>
+        </w:rPr>
+        <w:t>炙甘草</w:t>
+      </w:r>
+      <w:r>
+        <w:rPr>
+          <w:rFonts w:hint="eastAsia"/>
+        </w:rPr>
+        <w:t>12</w:t>
+      </w:r>
+      <w:r>
+        <w:rPr>
+          <w:rFonts w:hint="eastAsia"/>
+        </w:rPr>
+        <w:t>五味子</w:t>
+      </w:r>
+      <w:r>
+        <w:rPr>
+          <w:rFonts w:hint="eastAsia"/>
+        </w:rPr>
+        <w:t>1</w:t>
+      </w:r>
+      <w:r>
+        <w:rPr>
+          <w:rFonts w:hint="eastAsia"/>
+        </w:rPr>
+        <w:t>0</w:t>
+      </w:r>
+      <w:r>
+        <w:rPr>
+          <w:rFonts w:hint="eastAsia"/>
+        </w:rPr>
+        <w:t>干姜</w:t>
+      </w:r>
+      <w:r>
+        <w:rPr>
+          <w:rFonts w:hint="eastAsia"/>
+        </w:rPr>
+        <w:t>15</w:t>
+      </w:r>
+      <w:r>
+        <w:rPr>
+          <w:rFonts w:hint="eastAsia"/>
+        </w:rPr>
+        <w:t>细辛</w:t>
+      </w:r>
+      <w:r>
+        <w:rPr>
+          <w:rFonts w:hint="eastAsia"/>
+        </w:rPr>
+        <w:t>5</w:t>
+      </w:r>
+      <w:r>
+        <w:rPr>
+          <w:rFonts w:hint="eastAsia"/>
+        </w:rPr>
+        <w:t>旱半夏</w:t>
+      </w:r>
+      <w:r>
+        <w:rPr>
+          <w:rFonts w:hint="eastAsia"/>
+        </w:rPr>
+        <w:t>15</w:t>
+      </w:r>
+      <w:r>
+        <w:rPr>
+          <w:rFonts w:hint="eastAsia"/>
+        </w:rPr>
+        <w:t>白糖</w:t>
+      </w:r>
+      <w:r>
+        <w:rPr>
+          <w:rFonts w:hint="eastAsia"/>
+        </w:rPr>
+        <w:t>15</w:t>
+      </w:r>
+      <w:r>
+        <w:rPr>
+          <w:rFonts w:hint="eastAsia"/>
+        </w:rPr>
+        <w:t>防风</w:t>
+      </w:r>
+      <w:r>
+        <w:rPr>
+          <w:rFonts w:hint="eastAsia"/>
+        </w:rPr>
+        <w:t>12</w:t>
+      </w:r>
+      <w:r>
+        <w:rPr>
+          <w:rFonts w:hint="eastAsia"/>
+        </w:rPr>
+        <w:t>白芍</w:t>
+      </w:r>
+      <w:r>
+        <w:rPr>
+          <w:rFonts w:hint="eastAsia"/>
+        </w:rPr>
+        <w:t>1</w:t>
+      </w:r>
+      <w:r>
+        <w:rPr>
+          <w:rFonts w:hint="eastAsia"/>
+        </w:rPr>
+        <w:t>0</w:t>
+      </w:r>
+      <w:r>
+        <w:rPr>
+          <w:rFonts w:hint="eastAsia"/>
+        </w:rPr>
+        <w:t>地榆</w:t>
+      </w:r>
+      <w:r>
+        <w:rPr>
+          <w:rFonts w:hint="eastAsia"/>
+        </w:rPr>
+        <w:t>1</w:t>
+      </w:r>
+      <w:r>
+        <w:rPr>
+          <w:rFonts w:hint="eastAsia"/>
+        </w:rPr>
+        <w:t>0</w:t>
+      </w:r>
+      <w:r>
+        <w:rPr>
+          <w:rFonts w:hint="eastAsia"/>
+        </w:rPr>
+        <w:t>生地</w:t>
+      </w:r>
+      <w:r>
+        <w:rPr>
+          <w:rFonts w:hint="eastAsia"/>
+        </w:rPr>
+        <w:t>12</w:t>
+      </w:r>
+    </w:p>
+    <w:p>
       <w:pPr>
         <w:rPr>
           <w:rFonts w:hint="eastAsia"/>
@@ -1585,19 +1825,13 @@
         <w:rPr>
           <w:rFonts w:hint="eastAsia"/>
         </w:rPr>
-        <w:t>舌：舌红</w:t>
-      </w:r>
-      <w:r>
-        <w:rPr>
-          <w:rFonts w:hint="eastAsia"/>
-        </w:rPr>
-        <w:t xml:space="preserve">  </w:t>
-      </w:r>
-      <w:r>
-        <w:rPr>
-          <w:rFonts w:hint="eastAsia"/>
-        </w:rPr>
-        <w:t>苔白</w:t>
+        <w:t xml:space="preserve">                                     </w:t>
+      </w:r>
+      <w:r>
+        <w:rPr>
+          <w:rFonts w:hint="eastAsia"/>
+        </w:rPr>
+        <w:t>三剂</w:t>
       </w:r>
     </w:p>
     <w:p>
@@ -1607,46 +1841,7 @@
         </w:rPr>
       </w:pPr>
       <w:r>
-        <w:rPr>
-          <w:rFonts w:hint="eastAsia"/>
-        </w:rPr>
-        <w:t>主症：</w:t>
-      </w:r>
-      <w:r>
-        <w:rPr>
-          <w:rFonts w:hint="eastAsia"/>
-        </w:rPr>
-        <w:t>肺痒</w:t>
-      </w:r>
-      <w:r>
-        <w:rPr>
-          <w:rFonts w:hint="eastAsia"/>
-        </w:rPr>
-        <w:t>咳嗽，</w:t>
-      </w:r>
-      <w:r>
-        <w:rPr>
-          <w:rFonts w:hint="eastAsia"/>
-        </w:rPr>
-        <w:t>(</w:t>
-      </w:r>
-      <w:r>
-        <w:rPr>
-          <w:rFonts w:hint="eastAsia"/>
-        </w:rPr>
-        <w:t>水气加胆逆加肺寒</w:t>
-      </w:r>
-      <w:r>
-        <w:rPr>
-          <w:rFonts w:hint="eastAsia"/>
-        </w:rPr>
-        <w:t>)</w:t>
-      </w:r>
-      <w:r>
-        <w:rPr>
-          <w:rFonts w:hint="eastAsia"/>
-        </w:rPr>
-        <w:t>，大便粘腻偏黑。</w:t>
+        <w:t>2016/9/24</w:t>
       </w:r>
     </w:p>
     <w:p>
@@ -1659,25 +1854,70 @@
         <w:rPr>
           <w:rFonts w:hint="eastAsia"/>
         </w:rPr>
-        <w:t>方：</w:t>
-      </w:r>
-      <w:r>
-        <w:rPr>
-          <w:rFonts w:hint="eastAsia"/>
-        </w:rPr>
-        <w:t>陈皮</w:t>
-      </w:r>
-      <w:r>
-        <w:rPr>
-          <w:rFonts w:hint="eastAsia"/>
-        </w:rPr>
-        <w:t>50</w:t>
-      </w:r>
-      <w:r>
-        <w:rPr>
-          <w:rFonts w:hint="eastAsia"/>
-        </w:rPr>
-        <w:t>枳壳</w:t>
+        <w:t>脉：弦细稍数</w:t>
+      </w:r>
+    </w:p>
+    <w:p>
+      <w:pPr>
+        <w:rPr>
+          <w:rFonts w:hint="eastAsia"/>
+        </w:rPr>
+      </w:pPr>
+      <w:r>
+        <w:rPr>
+          <w:rFonts w:hint="eastAsia"/>
+        </w:rPr>
+        <w:t>舌：平</w:t>
+      </w:r>
+    </w:p>
+    <w:p>
+      <w:pPr>
+        <w:rPr>
+          <w:rFonts w:hint="eastAsia"/>
+        </w:rPr>
+      </w:pPr>
+      <w:r>
+        <w:rPr>
+          <w:rFonts w:hint="eastAsia"/>
+        </w:rPr>
+        <w:t>主症：左侧下部智齿破肉疼痛。牙相碰。</w:t>
+      </w:r>
+    </w:p>
+    <w:p>
+      <w:pPr>
+        <w:rPr>
+          <w:rFonts w:hint="eastAsia"/>
+        </w:rPr>
+      </w:pPr>
+      <w:r>
+        <w:rPr>
+          <w:rFonts w:hint="eastAsia"/>
+        </w:rPr>
+        <w:t>方：麻黄</w:t>
+      </w:r>
+      <w:r>
+        <w:rPr>
+          <w:rFonts w:hint="eastAsia"/>
+        </w:rPr>
+        <w:t>15</w:t>
+      </w:r>
+      <w:r>
+        <w:rPr>
+          <w:rFonts w:hint="eastAsia"/>
+        </w:rPr>
+        <w:t>石膏</w:t>
+      </w:r>
+      <w:r>
+        <w:rPr>
+          <w:rFonts w:hint="eastAsia"/>
+        </w:rPr>
+        <w:t>20</w:t>
+      </w:r>
+      <w:r>
+        <w:rPr>
+          <w:rFonts w:hint="eastAsia"/>
+        </w:rPr>
+        <w:t>细辛</w:t>
       </w:r>
       <w:r>
         <w:rPr>
@@ -1689,7 +1929,7 @@
         <w:rPr>
           <w:rFonts w:hint="eastAsia"/>
         </w:rPr>
-        <w:t>生姜</w:t>
+        <w:t>大黄</w:t>
       </w:r>
       <w:r>
         <w:rPr>
@@ -1701,49 +1941,7 @@
         <w:rPr>
           <w:rFonts w:hint="eastAsia"/>
         </w:rPr>
-        <w:t>茯苓</w:t>
-      </w:r>
-      <w:r>
-        <w:rPr>
-          <w:rFonts w:hint="eastAsia"/>
-        </w:rPr>
-        <w:t>30</w:t>
-      </w:r>
-      <w:r>
-        <w:rPr>
-          <w:rFonts w:hint="eastAsia"/>
-        </w:rPr>
-        <w:t>炙甘草</w:t>
-      </w:r>
-      <w:r>
-        <w:rPr>
-          <w:rFonts w:hint="eastAsia"/>
-        </w:rPr>
-        <w:t>12</w:t>
-      </w:r>
-      <w:r>
-        <w:rPr>
-          <w:rFonts w:hint="eastAsia"/>
-        </w:rPr>
-        <w:t>五味子</w:t>
-      </w:r>
-      <w:r>
-        <w:rPr>
-          <w:rFonts w:hint="eastAsia"/>
-        </w:rPr>
-        <w:t>1</w:t>
-      </w:r>
-      <w:r>
-        <w:rPr>
-          <w:rFonts w:hint="eastAsia"/>
-        </w:rPr>
-        <w:t>0</w:t>
-      </w:r>
-      <w:r>
-        <w:rPr>
-          <w:rFonts w:hint="eastAsia"/>
-        </w:rPr>
-        <w:t>干姜</w:t>
+        <w:t>川芎</w:t>
       </w:r>
       <w:r>
         <w:rPr>
@@ -1751,115 +1949,37 @@
         </w:rPr>
         <w:t>15</w:t>
       </w:r>
-      <w:r>
-        <w:rPr>
-          <w:rFonts w:hint="eastAsia"/>
-        </w:rPr>
-        <w:t>细辛</w:t>
-      </w:r>
-      <w:r>
-        <w:rPr>
-          <w:rFonts w:hint="eastAsia"/>
-        </w:rPr>
-        <w:t>5</w:t>
-      </w:r>
-      <w:r>
-        <w:rPr>
-          <w:rFonts w:hint="eastAsia"/>
-        </w:rPr>
-        <w:t>旱半夏</w:t>
-      </w:r>
-      <w:r>
-        <w:rPr>
-          <w:rFonts w:hint="eastAsia"/>
-        </w:rPr>
-        <w:t>15</w:t>
-      </w:r>
-      <w:r>
-        <w:rPr>
-          <w:rFonts w:hint="eastAsia"/>
-        </w:rPr>
-        <w:t>白糖</w:t>
-      </w:r>
-      <w:r>
-        <w:rPr>
-          <w:rFonts w:hint="eastAsia"/>
-        </w:rPr>
-        <w:t>15</w:t>
-      </w:r>
-      <w:r>
-        <w:rPr>
-          <w:rFonts w:hint="eastAsia"/>
-        </w:rPr>
-        <w:t>防风</w:t>
-      </w:r>
-      <w:r>
-        <w:rPr>
-          <w:rFonts w:hint="eastAsia"/>
-        </w:rPr>
-        <w:t>12</w:t>
-      </w:r>
-      <w:r>
-        <w:rPr>
-          <w:rFonts w:hint="eastAsia"/>
-        </w:rPr>
-        <w:t>白芍</w:t>
-      </w:r>
-      <w:r>
-        <w:rPr>
-          <w:rFonts w:hint="eastAsia"/>
-        </w:rPr>
-        <w:t>1</w:t>
-      </w:r>
-      <w:r>
-        <w:rPr>
-          <w:rFonts w:hint="eastAsia"/>
-        </w:rPr>
-        <w:t>0</w:t>
-      </w:r>
-      <w:r>
-        <w:rPr>
-          <w:rFonts w:hint="eastAsia"/>
-        </w:rPr>
-        <w:t>地榆</w:t>
-      </w:r>
-      <w:r>
-        <w:rPr>
-          <w:rFonts w:hint="eastAsia"/>
-        </w:rPr>
-        <w:t>1</w:t>
-      </w:r>
-      <w:r>
-        <w:rPr>
-          <w:rFonts w:hint="eastAsia"/>
-        </w:rPr>
-        <w:t>0</w:t>
-      </w:r>
-      <w:r>
-        <w:rPr>
-          <w:rFonts w:hint="eastAsia"/>
-        </w:rPr>
-        <w:t>生地</w:t>
-      </w:r>
-      <w:r>
-        <w:rPr>
-          <w:rFonts w:hint="eastAsia"/>
-        </w:rPr>
-        <w:t>12</w:t>
-      </w:r>
-    </w:p>
-    <w:p>
-      <w:r>
-        <w:rPr>
-          <w:rFonts w:hint="eastAsia"/>
-        </w:rPr>
-        <w:t xml:space="preserve">                                     </w:t>
+    </w:p>
+    <w:p>
+      <w:pPr>
+        <w:rPr>
+          <w:rFonts w:hint="eastAsia"/>
+        </w:rPr>
+      </w:pPr>
+      <w:r>
+        <w:rPr>
+          <w:rFonts w:hint="eastAsia"/>
+        </w:rPr>
+        <w:t xml:space="preserve">                                         </w:t>
       </w:r>
       <w:r>
         <w:rPr>
           <w:rFonts w:hint="eastAsia"/>
         </w:rPr>
         <w:t>三剂</w:t>
+      </w:r>
+    </w:p>
+    <w:p>
+      <w:pPr>
+        <w:rPr>
+          <w:rFonts w:hint="eastAsia"/>
+        </w:rPr>
+      </w:pPr>
+      <w:r>
+        <w:rPr>
+          <w:rFonts w:hint="eastAsia"/>
+        </w:rPr>
+        <w:t xml:space="preserve">                                             </w:t>
       </w:r>
     </w:p>
     <w:p/>

--- a/doc/孙国平   男.docx
+++ b/doc/孙国平   男.docx
@@ -1816,6 +1816,111 @@
       </w:r>
     </w:p>
     <w:p>
+      <w:r>
+        <w:rPr>
+          <w:rFonts w:hint="eastAsia"/>
+        </w:rPr>
+        <w:t xml:space="preserve">                                     </w:t>
+      </w:r>
+      <w:r>
+        <w:rPr>
+          <w:rFonts w:hint="eastAsia"/>
+        </w:rPr>
+        <w:t>三剂</w:t>
+      </w:r>
+    </w:p>
+    <w:p>
+      <w:r>
+        <w:t>2016/9/24</w:t>
+      </w:r>
+    </w:p>
+    <w:p>
+      <w:r>
+        <w:rPr>
+          <w:rFonts w:hint="eastAsia"/>
+        </w:rPr>
+        <w:t>脉：弦细稍数</w:t>
+      </w:r>
+    </w:p>
+    <w:p>
+      <w:r>
+        <w:rPr>
+          <w:rFonts w:hint="eastAsia"/>
+        </w:rPr>
+        <w:t>舌：平</w:t>
+      </w:r>
+    </w:p>
+    <w:p>
+      <w:r>
+        <w:rPr>
+          <w:rFonts w:hint="eastAsia"/>
+        </w:rPr>
+        <w:t>主症：左侧下部智齿破肉疼痛。牙相碰。</w:t>
+      </w:r>
+    </w:p>
+    <w:p>
+      <w:r>
+        <w:rPr>
+          <w:rFonts w:hint="eastAsia"/>
+        </w:rPr>
+        <w:t>方：麻黄</w:t>
+      </w:r>
+      <w:r>
+        <w:rPr>
+          <w:rFonts w:hint="eastAsia"/>
+        </w:rPr>
+        <w:t>15</w:t>
+      </w:r>
+      <w:r>
+        <w:rPr>
+          <w:rFonts w:hint="eastAsia"/>
+        </w:rPr>
+        <w:t>石膏</w:t>
+      </w:r>
+      <w:r>
+        <w:rPr>
+          <w:rFonts w:hint="eastAsia"/>
+        </w:rPr>
+        <w:t>20</w:t>
+      </w:r>
+      <w:r>
+        <w:rPr>
+          <w:rFonts w:hint="eastAsia"/>
+        </w:rPr>
+        <w:t>细辛</w:t>
+      </w:r>
+      <w:r>
+        <w:rPr>
+          <w:rFonts w:hint="eastAsia"/>
+        </w:rPr>
+        <w:t>10</w:t>
+      </w:r>
+      <w:r>
+        <w:rPr>
+          <w:rFonts w:hint="eastAsia"/>
+        </w:rPr>
+        <w:t>大黄</w:t>
+      </w:r>
+      <w:r>
+        <w:rPr>
+          <w:rFonts w:hint="eastAsia"/>
+        </w:rPr>
+        <w:t>12</w:t>
+      </w:r>
+      <w:r>
+        <w:rPr>
+          <w:rFonts w:hint="eastAsia"/>
+        </w:rPr>
+        <w:t>川芎</w:t>
+      </w:r>
+      <w:r>
+        <w:rPr>
+          <w:rFonts w:hint="eastAsia"/>
+        </w:rPr>
+        <w:t>15</w:t>
+      </w:r>
+    </w:p>
+    <w:p>
       <w:pPr>
         <w:rPr>
           <w:rFonts w:hint="eastAsia"/>
@@ -1825,7 +1930,7 @@
         <w:rPr>
           <w:rFonts w:hint="eastAsia"/>
         </w:rPr>
-        <w:t xml:space="preserve">                                     </w:t>
+        <w:t xml:space="preserve">                                         </w:t>
       </w:r>
       <w:r>
         <w:rPr>
@@ -1841,7 +1946,7 @@
         </w:rPr>
       </w:pPr>
       <w:r>
-        <w:t>2016/9/24</w:t>
+        <w:t>2016/9/30</w:t>
       </w:r>
     </w:p>
     <w:p>
@@ -1854,7 +1959,7 @@
         <w:rPr>
           <w:rFonts w:hint="eastAsia"/>
         </w:rPr>
-        <w:t>脉：弦细稍数</w:t>
+        <w:t>主症：后项痛明显</w:t>
       </w:r>
     </w:p>
     <w:p>
@@ -1867,33 +1972,140 @@
         <w:rPr>
           <w:rFonts w:hint="eastAsia"/>
         </w:rPr>
-        <w:t>舌：平</w:t>
-      </w:r>
-    </w:p>
-    <w:p>
-      <w:pPr>
-        <w:rPr>
-          <w:rFonts w:hint="eastAsia"/>
-        </w:rPr>
-      </w:pPr>
-      <w:r>
-        <w:rPr>
-          <w:rFonts w:hint="eastAsia"/>
-        </w:rPr>
-        <w:t>主症：左侧下部智齿破肉疼痛。牙相碰。</w:t>
-      </w:r>
-    </w:p>
-    <w:p>
-      <w:pPr>
-        <w:rPr>
-          <w:rFonts w:hint="eastAsia"/>
-        </w:rPr>
-      </w:pPr>
-      <w:r>
-        <w:rPr>
-          <w:rFonts w:hint="eastAsia"/>
-        </w:rPr>
-        <w:t>方：麻黄</w:t>
+        <w:lastRenderedPageBreak/>
+        <w:t>主症：葛根</w:t>
+      </w:r>
+      <w:r>
+        <w:rPr>
+          <w:rFonts w:hint="eastAsia"/>
+        </w:rPr>
+        <w:t>25</w:t>
+      </w:r>
+      <w:r>
+        <w:rPr>
+          <w:rFonts w:hint="eastAsia"/>
+        </w:rPr>
+        <w:t>麻黄</w:t>
+      </w:r>
+      <w:r>
+        <w:rPr>
+          <w:rFonts w:hint="eastAsia"/>
+        </w:rPr>
+        <w:t>12</w:t>
+      </w:r>
+      <w:r>
+        <w:rPr>
+          <w:rFonts w:hint="eastAsia"/>
+        </w:rPr>
+        <w:t>桂枝</w:t>
+      </w:r>
+      <w:r>
+        <w:rPr>
+          <w:rFonts w:hint="eastAsia"/>
+        </w:rPr>
+        <w:t>20</w:t>
+      </w:r>
+      <w:r>
+        <w:rPr>
+          <w:rFonts w:hint="eastAsia"/>
+        </w:rPr>
+        <w:t>白芍</w:t>
+      </w:r>
+      <w:r>
+        <w:rPr>
+          <w:rFonts w:hint="eastAsia"/>
+        </w:rPr>
+        <w:t>20</w:t>
+      </w:r>
+      <w:r>
+        <w:rPr>
+          <w:rFonts w:hint="eastAsia"/>
+        </w:rPr>
+        <w:t>炙甘草</w:t>
+      </w:r>
+      <w:r>
+        <w:rPr>
+          <w:rFonts w:hint="eastAsia"/>
+        </w:rPr>
+        <w:t>10</w:t>
+      </w:r>
+      <w:r>
+        <w:rPr>
+          <w:rFonts w:hint="eastAsia"/>
+        </w:rPr>
+        <w:t>生姜</w:t>
+      </w:r>
+      <w:r>
+        <w:rPr>
+          <w:rFonts w:hint="eastAsia"/>
+        </w:rPr>
+        <w:t>25</w:t>
+      </w:r>
+      <w:r>
+        <w:rPr>
+          <w:rFonts w:hint="eastAsia"/>
+        </w:rPr>
+        <w:t>大枣</w:t>
+      </w:r>
+      <w:r>
+        <w:rPr>
+          <w:rFonts w:hint="eastAsia"/>
+        </w:rPr>
+        <w:t>4</w:t>
+      </w:r>
+      <w:r>
+        <w:rPr>
+          <w:rFonts w:hint="eastAsia"/>
+        </w:rPr>
+        <w:t>枚</w:t>
+      </w:r>
+      <w:r>
+        <w:rPr>
+          <w:rFonts w:hint="eastAsia"/>
+        </w:rPr>
+        <w:t xml:space="preserve"> </w:t>
+      </w:r>
+      <w:r>
+        <w:rPr>
+          <w:rFonts w:hint="eastAsia"/>
+        </w:rPr>
+        <w:t>独活</w:t>
+      </w:r>
+      <w:r>
+        <w:rPr>
+          <w:rFonts w:hint="eastAsia"/>
+        </w:rPr>
+        <w:t>10</w:t>
+      </w:r>
+      <w:r>
+        <w:rPr>
+          <w:rFonts w:hint="eastAsia"/>
+        </w:rPr>
+        <w:t>细辛</w:t>
+      </w:r>
+      <w:r>
+        <w:rPr>
+          <w:rFonts w:hint="eastAsia"/>
+        </w:rPr>
+        <w:t>10</w:t>
+      </w:r>
+      <w:r>
+        <w:rPr>
+          <w:rFonts w:hint="eastAsia"/>
+        </w:rPr>
+        <w:t>黄芩</w:t>
+      </w:r>
+      <w:r>
+        <w:rPr>
+          <w:rFonts w:hint="eastAsia"/>
+        </w:rPr>
+        <w:t>8</w:t>
+      </w:r>
+      <w:r>
+        <w:rPr>
+          <w:rFonts w:hint="eastAsia"/>
+        </w:rPr>
+        <w:t>黄芪</w:t>
       </w:r>
       <w:r>
         <w:rPr>
@@ -1901,66 +2113,13 @@
         </w:rPr>
         <w:t>15</w:t>
       </w:r>
-      <w:r>
-        <w:rPr>
-          <w:rFonts w:hint="eastAsia"/>
-        </w:rPr>
-        <w:t>石膏</w:t>
-      </w:r>
-      <w:r>
-        <w:rPr>
-          <w:rFonts w:hint="eastAsia"/>
-        </w:rPr>
-        <w:t>20</w:t>
-      </w:r>
-      <w:r>
-        <w:rPr>
-          <w:rFonts w:hint="eastAsia"/>
-        </w:rPr>
-        <w:t>细辛</w:t>
-      </w:r>
-      <w:r>
-        <w:rPr>
-          <w:rFonts w:hint="eastAsia"/>
-        </w:rPr>
-        <w:t>10</w:t>
-      </w:r>
-      <w:r>
-        <w:rPr>
-          <w:rFonts w:hint="eastAsia"/>
-        </w:rPr>
-        <w:t>大黄</w:t>
-      </w:r>
-      <w:r>
-        <w:rPr>
-          <w:rFonts w:hint="eastAsia"/>
-        </w:rPr>
-        <w:t>12</w:t>
-      </w:r>
-      <w:r>
-        <w:rPr>
-          <w:rFonts w:hint="eastAsia"/>
-        </w:rPr>
-        <w:t>川芎</w:t>
-      </w:r>
-      <w:r>
-        <w:rPr>
-          <w:rFonts w:hint="eastAsia"/>
-        </w:rPr>
-        <w:t>15</w:t>
-      </w:r>
-    </w:p>
-    <w:p>
-      <w:pPr>
-        <w:rPr>
-          <w:rFonts w:hint="eastAsia"/>
-        </w:rPr>
-      </w:pPr>
-      <w:r>
-        <w:rPr>
-          <w:rFonts w:hint="eastAsia"/>
-        </w:rPr>
-        <w:t xml:space="preserve">                                         </w:t>
+    </w:p>
+    <w:p>
+      <w:r>
+        <w:rPr>
+          <w:rFonts w:hint="eastAsia"/>
+        </w:rPr>
+        <w:t xml:space="preserve">                                        </w:t>
       </w:r>
       <w:r>
         <w:rPr>
@@ -1970,11 +2129,6 @@
       </w:r>
     </w:p>
     <w:p>
-      <w:pPr>
-        <w:rPr>
-          <w:rFonts w:hint="eastAsia"/>
-        </w:rPr>
-      </w:pPr>
       <w:r>
         <w:rPr>
           <w:rFonts w:hint="eastAsia"/>
